--- a/MagellanDocs/Team Magellan Information Booklet - Corey and Caleb's Recommendations.docx
+++ b/MagellanDocs/Team Magellan Information Booklet - Corey and Caleb's Recommendations.docx
@@ -225,6 +225,7 @@
           <w:sz w:val="48"/>
           <w:szCs w:val="48"/>
         </w:rPr>
+        <w:lastRenderedPageBreak/>
         <w:t>Who are we?</w:t>
       </w:r>
     </w:p>
@@ -249,25 +250,7 @@
           <w:sz w:val="32"/>
           <w:szCs w:val="32"/>
         </w:rPr>
-        <w:t xml:space="preserve">We are Team Magellan. Our members are Caleb Vincent, Corey Nolan, John Schwartz, Stephen </w:t>
-      </w:r>
-      <w:proofErr w:type="spellStart"/>
-      <w:r>
-        <w:rPr>
-          <w:rFonts w:ascii="Calibri" w:hAnsi="Calibri" w:cs="Calibri"/>
-          <w:sz w:val="32"/>
-          <w:szCs w:val="32"/>
-        </w:rPr>
-        <w:t>Mardin</w:t>
-      </w:r>
-      <w:proofErr w:type="spellEnd"/>
-      <w:r>
-        <w:rPr>
-          <w:rFonts w:ascii="Calibri" w:hAnsi="Calibri" w:cs="Calibri"/>
-          <w:sz w:val="32"/>
-          <w:szCs w:val="32"/>
-        </w:rPr>
-        <w:t>, and Zach Cross. This product began as a software design and documentation project and sort of spiraled out of control from there.</w:t>
+        <w:t>We are Team Magellan. Our members are Caleb Vincent, Corey Nolan, John Schwartz, Stephen Mardin, and Zach Cross. This product began as a software design and documentation project and sort of spiraled out of control from there.</w:t>
       </w:r>
     </w:p>
     <w:p>
@@ -480,29 +463,24 @@
           <w:rFonts w:ascii="Calibri" w:hAnsi="Calibri" w:cs="Calibri"/>
           <w:sz w:val="32"/>
           <w:szCs w:val="32"/>
-          <w:highlight w:val="yellow"/>
-        </w:rPr>
-        <w:t xml:space="preserve">The installation of Magellan Tools requires a </w:t>
-      </w:r>
-      <w:proofErr w:type="gramStart"/>
-      <w:r>
-        <w:rPr>
-          <w:rFonts w:ascii="Calibri" w:hAnsi="Calibri" w:cs="Calibri"/>
-          <w:sz w:val="32"/>
-          <w:szCs w:val="32"/>
-          <w:highlight w:val="yellow"/>
-        </w:rPr>
-        <w:t>CD(</w:t>
-      </w:r>
-      <w:proofErr w:type="gramEnd"/>
-      <w:r>
-        <w:rPr>
-          <w:rFonts w:ascii="Calibri" w:hAnsi="Calibri" w:cs="Calibri"/>
-          <w:sz w:val="32"/>
-          <w:szCs w:val="32"/>
-          <w:highlight w:val="yellow"/>
-        </w:rPr>
-        <w:t>?) drive, or a download from the Magellan Tools server (see contact information).</w:t>
+        </w:rPr>
+        <w:t>The installation of</w:t>
+      </w:r>
+      <w:r>
+        <w:rPr>
+          <w:rFonts w:ascii="Calibri" w:hAnsi="Calibri" w:cs="Calibri"/>
+          <w:sz w:val="32"/>
+          <w:szCs w:val="32"/>
+        </w:rPr>
+        <w:t xml:space="preserve"> Magellan Tools requires a CD</w:t>
+      </w:r>
+      <w:r>
+        <w:rPr>
+          <w:rFonts w:ascii="Calibri" w:hAnsi="Calibri" w:cs="Calibri"/>
+          <w:sz w:val="32"/>
+          <w:szCs w:val="32"/>
+        </w:rPr>
+        <w:t xml:space="preserve"> drive, or a download from the Magellan Tools server (see contact information).</w:t>
       </w:r>
     </w:p>
     <w:p>
@@ -546,7 +524,6 @@
           <w:sz w:val="32"/>
           <w:szCs w:val="32"/>
         </w:rPr>
-        <w:lastRenderedPageBreak/>
         <w:t>Automatic</w:t>
       </w:r>
     </w:p>
@@ -568,7 +545,14 @@
         </w:rPr>
         <w:t xml:space="preserve">To install this application you must extract the </w:t>
       </w:r>
-      <w:commentRangeStart w:id="0"/>
+      <w:r>
+        <w:rPr>
+          <w:rFonts w:ascii="Calibri" w:hAnsi="Calibri" w:cs="Calibri"/>
+          <w:sz w:val="32"/>
+          <w:szCs w:val="32"/>
+        </w:rPr>
+        <w:t xml:space="preserve">zip </w:t>
+      </w:r>
       <w:r>
         <w:rPr>
           <w:rFonts w:ascii="Calibri" w:hAnsi="Calibri" w:cs="Calibri"/>
@@ -577,13 +561,13 @@
         </w:rPr>
         <w:t>archive</w:t>
       </w:r>
-      <w:commentRangeEnd w:id="0"/>
-      <w:r>
-        <w:rPr>
-          <w:rStyle w:val="CommentReference"/>
-          <w:rFonts w:ascii="Calibri" w:hAnsi="Calibri"/>
-        </w:rPr>
-        <w:commentReference w:id="0"/>
+      <w:r>
+        <w:rPr>
+          <w:rFonts w:ascii="Calibri" w:hAnsi="Calibri" w:cs="Calibri"/>
+          <w:sz w:val="32"/>
+          <w:szCs w:val="32"/>
+        </w:rPr>
+        <w:t xml:space="preserve"> (either downloaded or from the CD)</w:t>
       </w:r>
       <w:r>
         <w:rPr>
@@ -966,14 +950,6 @@
           <w:szCs w:val="32"/>
         </w:rPr>
         <w:br/>
-      </w:r>
-      <w:r>
-        <w:rPr>
-          <w:rFonts w:ascii="Consolas" w:hAnsi="Consolas" w:cs="Consolas"/>
-          <w:sz w:val="32"/>
-          <w:szCs w:val="32"/>
-        </w:rPr>
-        <w:lastRenderedPageBreak/>
         <w:t>/</w:t>
       </w:r>
       <w:proofErr w:type="spellStart"/>
@@ -1715,7 +1691,6 @@
           <w:sz w:val="32"/>
           <w:szCs w:val="32"/>
         </w:rPr>
-        <w:lastRenderedPageBreak/>
         <w:tab/>
       </w:r>
       <w:r>
@@ -1761,22 +1736,13 @@
         </w:rPr>
         <w:t xml:space="preserve"> </w:t>
       </w:r>
-      <w:commentRangeStart w:id="1"/>
-      <w:r>
-        <w:rPr>
-          <w:rFonts w:ascii="Calibri" w:hAnsi="Calibri" w:cs="Calibri"/>
-          <w:sz w:val="32"/>
-          <w:szCs w:val="32"/>
-        </w:rPr>
-        <w:t>Assuming this works</w:t>
-      </w:r>
-      <w:commentRangeEnd w:id="1"/>
-      <w:r>
-        <w:rPr>
-          <w:rStyle w:val="CommentReference"/>
-          <w:rFonts w:ascii="Calibri" w:hAnsi="Calibri"/>
-        </w:rPr>
-        <w:commentReference w:id="1"/>
+      <w:r>
+        <w:rPr>
+          <w:rFonts w:ascii="Calibri" w:hAnsi="Calibri" w:cs="Calibri"/>
+          <w:sz w:val="32"/>
+          <w:szCs w:val="32"/>
+        </w:rPr>
+        <w:t>If everything is setup correctly, and no one else has the same username,</w:t>
       </w:r>
       <w:r>
         <w:rPr>
@@ -1814,25 +1780,30 @@
           <w:rFonts w:ascii="Calibri" w:hAnsi="Calibri" w:cs="Calibri"/>
           <w:sz w:val="32"/>
           <w:szCs w:val="32"/>
-          <w:highlight w:val="yellow"/>
-        </w:rPr>
-      </w:pPr>
-      <w:r>
-        <w:rPr>
-          <w:rFonts w:ascii="Calibri" w:hAnsi="Calibri" w:cs="Calibri"/>
-          <w:sz w:val="32"/>
-          <w:szCs w:val="32"/>
-          <w:highlight w:val="yellow"/>
-        </w:rPr>
-        <w:t xml:space="preserve">When in a game, either a </w:t>
-      </w:r>
-      <w:proofErr w:type="spellStart"/>
-      <w:r>
-        <w:rPr>
-          <w:rFonts w:ascii="Calibri" w:hAnsi="Calibri" w:cs="Calibri"/>
-          <w:sz w:val="32"/>
-          <w:szCs w:val="32"/>
-          <w:highlight w:val="yellow"/>
+        </w:rPr>
+      </w:pPr>
+      <w:r>
+        <w:rPr>
+          <w:rFonts w:ascii="Calibri" w:hAnsi="Calibri" w:cs="Calibri"/>
+          <w:sz w:val="32"/>
+          <w:szCs w:val="32"/>
+        </w:rPr>
+        <w:t>When in a game,</w:t>
+      </w:r>
+      <w:r>
+        <w:rPr>
+          <w:rFonts w:ascii="Calibri" w:hAnsi="Calibri" w:cs="Calibri"/>
+          <w:sz w:val="32"/>
+          <w:szCs w:val="32"/>
+        </w:rPr>
+        <w:t xml:space="preserve"> either </w:t>
+      </w:r>
+      <w:proofErr w:type="spellStart"/>
+      <w:r>
+        <w:rPr>
+          <w:rFonts w:ascii="Calibri" w:hAnsi="Calibri" w:cs="Calibri"/>
+          <w:sz w:val="32"/>
+          <w:szCs w:val="32"/>
         </w:rPr>
         <w:t>wordsearch</w:t>
       </w:r>
@@ -1842,9 +1813,16 @@
           <w:rFonts w:ascii="Calibri" w:hAnsi="Calibri" w:cs="Calibri"/>
           <w:sz w:val="32"/>
           <w:szCs w:val="32"/>
-          <w:highlight w:val="yellow"/>
-        </w:rPr>
-        <w:t xml:space="preserve"> or a bingo game if it does not appear to be displaying properly, adjusting the zoom level of your browser will fix this problem.</w:t>
+        </w:rPr>
+        <w:t xml:space="preserve"> or bingo, </w:t>
+      </w:r>
+      <w:r>
+        <w:rPr>
+          <w:rFonts w:ascii="Calibri" w:hAnsi="Calibri" w:cs="Calibri"/>
+          <w:sz w:val="32"/>
+          <w:szCs w:val="32"/>
+        </w:rPr>
+        <w:t>if it does not appear to be displaying properly, adjusting the zoom level of your browser will fix this problem.</w:t>
       </w:r>
     </w:p>
     <w:p>
@@ -1879,7 +1857,16 @@
           <w:sz w:val="32"/>
           <w:szCs w:val="32"/>
         </w:rPr>
-        <w:t xml:space="preserve"> word for the upload to work. Also, if you are making a </w:t>
+        <w:t xml:space="preserve"> word for the upload to work. </w:t>
+      </w:r>
+      <w:proofErr w:type="gramStart"/>
+      <w:r>
+        <w:rPr>
+          <w:rFonts w:ascii="Calibri" w:hAnsi="Calibri" w:cs="Calibri"/>
+          <w:sz w:val="32"/>
+          <w:szCs w:val="32"/>
+        </w:rPr>
+        <w:t xml:space="preserve">Also, if you are making a </w:t>
       </w:r>
       <w:proofErr w:type="spellStart"/>
       <w:r>
@@ -1896,15 +1883,6 @@
           <w:rFonts w:ascii="Calibri" w:hAnsi="Calibri" w:cs="Calibri"/>
           <w:sz w:val="32"/>
           <w:szCs w:val="32"/>
-          <w:highlight w:val="yellow"/>
-        </w:rPr>
-        <w:t>, be sure to give a size between 9 and 35</w:t>
-      </w:r>
-      <w:r>
-        <w:rPr>
-          <w:rFonts w:ascii="Calibri" w:hAnsi="Calibri" w:cs="Calibri"/>
-          <w:sz w:val="32"/>
-          <w:szCs w:val="32"/>
         </w:rPr>
         <w:t>, or else it will use</w:t>
       </w:r>
@@ -1923,6 +1901,15 @@
           <w:szCs w:val="32"/>
         </w:rPr>
         <w:t xml:space="preserve"> default of 25x25 for the grid.</w:t>
+      </w:r>
+      <w:proofErr w:type="gramEnd"/>
+      <w:r>
+        <w:rPr>
+          <w:rFonts w:ascii="Calibri" w:hAnsi="Calibri" w:cs="Calibri"/>
+          <w:sz w:val="32"/>
+          <w:szCs w:val="32"/>
+        </w:rPr>
+        <w:t xml:space="preserve"> As a note, the grid size can only be between 9 and 32. If you try larger or smaller you will get an error.</w:t>
       </w:r>
     </w:p>
     <w:p>
@@ -2000,7 +1987,6 @@
           <w:sz w:val="32"/>
           <w:szCs w:val="32"/>
         </w:rPr>
-        <w:lastRenderedPageBreak/>
         <w:tab/>
         <w:t>To change the bingo win type you enter a bingo game and change the dropdown box.</w:t>
       </w:r>
@@ -2017,7 +2003,6 @@
           <w:rFonts w:ascii="Calibri" w:hAnsi="Calibri" w:cs="Calibri"/>
           <w:sz w:val="32"/>
           <w:szCs w:val="32"/>
-          <w:highlight w:val="yellow"/>
         </w:rPr>
         <w:t>Please note: changing the win type of a bingo game will reset the board.</w:t>
       </w:r>
@@ -2033,29 +2018,35 @@
     <w:p>
       <w:pPr>
         <w:pStyle w:val="NormalWeb"/>
-        <w:rPr>
-          <w:rFonts w:ascii="Calibri" w:hAnsi="Calibri" w:cs="Calibri"/>
-          <w:sz w:val="32"/>
-          <w:szCs w:val="32"/>
-          <w:highlight w:val="yellow"/>
-        </w:rPr>
-      </w:pPr>
-      <w:r>
-        <w:rPr>
-          <w:rFonts w:ascii="Calibri" w:hAnsi="Calibri" w:cs="Calibri"/>
-          <w:sz w:val="32"/>
-          <w:szCs w:val="32"/>
-          <w:highlight w:val="yellow"/>
-        </w:rPr>
-        <w:t xml:space="preserve">When in a game, either a </w:t>
-      </w:r>
-      <w:proofErr w:type="spellStart"/>
-      <w:r>
-        <w:rPr>
-          <w:rFonts w:ascii="Calibri" w:hAnsi="Calibri" w:cs="Calibri"/>
-          <w:sz w:val="32"/>
-          <w:szCs w:val="32"/>
-          <w:highlight w:val="yellow"/>
+        <w:ind w:firstLine="720"/>
+        <w:rPr>
+          <w:rFonts w:ascii="Calibri" w:hAnsi="Calibri" w:cs="Calibri"/>
+          <w:sz w:val="32"/>
+          <w:szCs w:val="32"/>
+        </w:rPr>
+      </w:pPr>
+      <w:r>
+        <w:rPr>
+          <w:rFonts w:ascii="Calibri" w:hAnsi="Calibri" w:cs="Calibri"/>
+          <w:sz w:val="32"/>
+          <w:szCs w:val="32"/>
+        </w:rPr>
+        <w:t>When in a game, either</w:t>
+      </w:r>
+      <w:r>
+        <w:rPr>
+          <w:rFonts w:ascii="Calibri" w:hAnsi="Calibri" w:cs="Calibri"/>
+          <w:sz w:val="32"/>
+          <w:szCs w:val="32"/>
+        </w:rPr>
+        <w:t xml:space="preserve"> </w:t>
+      </w:r>
+      <w:proofErr w:type="spellStart"/>
+      <w:r>
+        <w:rPr>
+          <w:rFonts w:ascii="Calibri" w:hAnsi="Calibri" w:cs="Calibri"/>
+          <w:sz w:val="32"/>
+          <w:szCs w:val="32"/>
         </w:rPr>
         <w:t>wordsearch</w:t>
       </w:r>
@@ -2065,24 +2056,38 @@
           <w:rFonts w:ascii="Calibri" w:hAnsi="Calibri" w:cs="Calibri"/>
           <w:sz w:val="32"/>
           <w:szCs w:val="32"/>
-          <w:highlight w:val="yellow"/>
-        </w:rPr>
-        <w:t xml:space="preserve"> or a bingo game if it does not appear to be displaying properly, adjusting the zoom level of your browser will fix this problem.</w:t>
-      </w:r>
-    </w:p>
-    <w:p>
-      <w:pPr>
-        <w:pStyle w:val="NormalWeb"/>
-        <w:rPr>
-          <w:rFonts w:ascii="Calibri" w:hAnsi="Calibri" w:cs="Calibri"/>
-        </w:rPr>
-      </w:pPr>
-      <w:r>
-        <w:rPr>
-          <w:rFonts w:ascii="Calibri" w:hAnsi="Calibri" w:cs="Calibri"/>
-          <w:sz w:val="32"/>
-          <w:szCs w:val="32"/>
-          <w:highlight w:val="yellow"/>
+        </w:rPr>
+        <w:t xml:space="preserve"> or </w:t>
+      </w:r>
+      <w:r>
+        <w:rPr>
+          <w:rFonts w:ascii="Calibri" w:hAnsi="Calibri" w:cs="Calibri"/>
+          <w:sz w:val="32"/>
+          <w:szCs w:val="32"/>
+        </w:rPr>
+        <w:t>bingo,</w:t>
+      </w:r>
+      <w:r>
+        <w:rPr>
+          <w:rFonts w:ascii="Calibri" w:hAnsi="Calibri" w:cs="Calibri"/>
+          <w:sz w:val="32"/>
+          <w:szCs w:val="32"/>
+        </w:rPr>
+        <w:t xml:space="preserve"> if it does not appear to be displaying properly, adjusting the zoom level of your browser will fix this problem.</w:t>
+      </w:r>
+    </w:p>
+    <w:p>
+      <w:pPr>
+        <w:pStyle w:val="NormalWeb"/>
+        <w:rPr>
+          <w:rFonts w:ascii="Calibri" w:hAnsi="Calibri" w:cs="Calibri"/>
+        </w:rPr>
+      </w:pPr>
+      <w:r>
+        <w:rPr>
+          <w:rFonts w:ascii="Calibri" w:hAnsi="Calibri" w:cs="Calibri"/>
+          <w:sz w:val="32"/>
+          <w:szCs w:val="32"/>
         </w:rPr>
         <w:tab/>
         <w:t>To print a game, click the print button on the game page. This will open a window at the recommended resolution for best printing and will display the print dialog window. When printing we recommend selecting “Landscape” view for the best results.</w:t>
@@ -2215,7 +2220,6 @@
           <w:szCs w:val="32"/>
         </w:rPr>
       </w:pPr>
-      <w:commentRangeStart w:id="2"/>
       <w:r>
         <w:rPr>
           <w:rFonts w:ascii="Calibri" w:hAnsi="Calibri" w:cs="Calibri"/>
@@ -2241,14 +2245,6 @@
           <w:szCs w:val="32"/>
         </w:rPr>
         <w:t xml:space="preserve"> will NOT print the wordlist.</w:t>
-      </w:r>
-      <w:commentRangeEnd w:id="2"/>
-      <w:r>
-        <w:rPr>
-          <w:rStyle w:val="CommentReference"/>
-          <w:rFonts w:ascii="Calibri" w:hAnsi="Calibri"/>
-        </w:rPr>
-        <w:commentReference w:id="2"/>
       </w:r>
     </w:p>
     <w:p>
@@ -2320,41 +2316,15 @@
         </w:numPr>
         <w:rPr>
           <w:rFonts w:ascii="Calibri" w:hAnsi="Calibri" w:cs="Calibri"/>
-          <w:strike/>
-          <w:sz w:val="32"/>
-          <w:szCs w:val="32"/>
-        </w:rPr>
-      </w:pPr>
-      <w:r>
-        <w:rPr>
-          <w:rFonts w:ascii="Calibri" w:hAnsi="Calibri" w:cs="Calibri"/>
-          <w:strike/>
-          <w:sz w:val="32"/>
-          <w:szCs w:val="32"/>
-        </w:rPr>
-        <w:t>Does not work in IE, Opera, and may not work in Safari</w:t>
-      </w:r>
-    </w:p>
-    <w:p>
-      <w:pPr>
-        <w:pStyle w:val="NormalWeb"/>
-        <w:numPr>
-          <w:ilvl w:val="0"/>
-          <w:numId w:val="4"/>
-        </w:numPr>
-        <w:rPr>
-          <w:rFonts w:ascii="Calibri" w:hAnsi="Calibri" w:cs="Calibri"/>
-          <w:sz w:val="32"/>
-          <w:szCs w:val="32"/>
-          <w:highlight w:val="yellow"/>
-        </w:rPr>
-      </w:pPr>
-      <w:r>
-        <w:rPr>
-          <w:rFonts w:ascii="Calibri" w:hAnsi="Calibri" w:cs="Calibri"/>
-          <w:sz w:val="32"/>
-          <w:szCs w:val="32"/>
-          <w:highlight w:val="yellow"/>
+          <w:sz w:val="32"/>
+          <w:szCs w:val="32"/>
+        </w:rPr>
+      </w:pPr>
+      <w:r>
+        <w:rPr>
+          <w:rFonts w:ascii="Calibri" w:hAnsi="Calibri" w:cs="Calibri"/>
+          <w:sz w:val="32"/>
+          <w:szCs w:val="32"/>
         </w:rPr>
         <w:t>Complete compatibility can only be guaranteed on Mozilla Firefox and Google Chrome browsers</w:t>
       </w:r>
@@ -2422,7 +2392,6 @@
           <w:sz w:val="32"/>
           <w:szCs w:val="32"/>
         </w:rPr>
-        <w:lastRenderedPageBreak/>
         <w:tab/>
         <w:t>If you do not hear back from us within 3 business days please send us an e-mail (also on the contact page).</w:t>
       </w:r>
@@ -2543,16 +2512,13 @@
         </w:rPr>
         <w:t xml:space="preserve"> </w:t>
       </w:r>
-      <w:hyperlink r:id="rId7" w:history="1">
-        <w:r>
-          <w:rPr>
-            <w:rStyle w:val="Hyperlink"/>
-            <w:sz w:val="32"/>
-            <w:szCs w:val="32"/>
-          </w:rPr>
-          <w:t>http://code.google.com/p/magellantools/</w:t>
-        </w:r>
-      </w:hyperlink>
+      <w:r>
+        <w:rPr>
+          <w:sz w:val="32"/>
+          <w:szCs w:val="32"/>
+        </w:rPr>
+        <w:t>http://code.google.com/p/magellantools/</w:t>
+      </w:r>
     </w:p>
     <w:p>
       <w:pPr>
@@ -2567,11 +2533,35 @@
       <w:r>
         <w:rPr>
           <w:rFonts w:ascii="Calibri" w:hAnsi="Calibri" w:cs="Calibri"/>
-          <w:sz w:val="32"/>
-          <w:szCs w:val="32"/>
-          <w:highlight w:val="yellow"/>
-        </w:rPr>
-        <w:t>Downloads: http://code.google.com/p/magellantools/downloads/list</w:t>
+          <w:b/>
+          <w:sz w:val="32"/>
+          <w:szCs w:val="32"/>
+        </w:rPr>
+        <w:t>Downloads:</w:t>
+      </w:r>
+      <w:r>
+        <w:rPr>
+          <w:rFonts w:ascii="Calibri" w:hAnsi="Calibri" w:cs="Calibri"/>
+          <w:sz w:val="32"/>
+          <w:szCs w:val="32"/>
+        </w:rPr>
+        <w:t xml:space="preserve"> </w:t>
+      </w:r>
+      <w:r>
+        <w:rPr>
+          <w:rFonts w:ascii="Calibri" w:hAnsi="Calibri" w:cs="Calibri"/>
+          <w:sz w:val="32"/>
+          <w:szCs w:val="32"/>
+        </w:rPr>
+        <w:t>h</w:t>
+      </w:r>
+      <w:r>
+        <w:rPr>
+          <w:rFonts w:ascii="Calibri" w:hAnsi="Calibri" w:cs="Calibri"/>
+          <w:sz w:val="32"/>
+          <w:szCs w:val="32"/>
+        </w:rPr>
+        <w:t>ttp://code.google.com/p/magellantools/downloads/list</w:t>
       </w:r>
     </w:p>
     <w:p>
@@ -2596,7 +2586,6 @@
           <w:sz w:val="48"/>
           <w:szCs w:val="48"/>
         </w:rPr>
-        <w:lastRenderedPageBreak/>
         <w:t xml:space="preserve">This page has been intentionally left filled with the </w:t>
       </w:r>
       <w:proofErr w:type="spellStart"/>
@@ -2750,59 +2739,6 @@
     </w:sectPr>
   </w:body>
 </w:document>
-</file>
-
-<file path=word/comments.xml><?xml version="1.0" encoding="utf-8"?>
-<w:comments xmlns:ve="http://schemas.openxmlformats.org/markup-compatibility/2006" xmlns:o="urn:schemas-microsoft-com:office:office" xmlns:r="http://schemas.openxmlformats.org/officeDocument/2006/relationships" xmlns:m="http://schemas.openxmlformats.org/officeDocument/2006/math" xmlns:v="urn:schemas-microsoft-com:vml" xmlns:wp="http://schemas.openxmlformats.org/drawingml/2006/wordprocessingDrawing" xmlns:w10="urn:schemas-microsoft-com:office:word" xmlns:w="http://schemas.openxmlformats.org/wordprocessingml/2006/main" xmlns:wne="http://schemas.microsoft.com/office/word/2006/wordml">
-  <w:comment w:id="0" w:author="Caleb Isaiah MacDonnell Vincent" w:date="1976-13-26T24:24:00Z" w:initials="C I M V ">
-    <w:p>
-      <w:pPr>
-        <w:pStyle w:val="CommentText"/>
-      </w:pPr>
-      <w:r>
-        <w:rPr>
-          <w:rStyle w:val="CommentReference"/>
-        </w:rPr>
-        <w:annotationRef/>
-      </w:r>
-      <w:r>
-        <w:t>Explain existence of archive: on CD, download latest version?</w:t>
-      </w:r>
-    </w:p>
-  </w:comment>
-  <w:comment w:id="1" w:author="Caleb Isaiah MacDonnell Vincent" w:date="1976-13-26T24:48:00Z" w:initials="C I M V ">
-    <w:p>
-      <w:pPr>
-        <w:pStyle w:val="CommentText"/>
-      </w:pPr>
-      <w:r>
-        <w:rPr>
-          <w:rStyle w:val="CommentReference"/>
-        </w:rPr>
-        <w:annotationRef/>
-      </w:r>
-      <w:r>
-        <w:t>Might want to rephrase, it sounds like we didn’t make a very reliable system</w:t>
-      </w:r>
-    </w:p>
-  </w:comment>
-  <w:comment w:id="2" w:author="Caleb Isaiah MacDonnell Vincent" w:date="1976-13-26T24:36:00Z" w:initials="C I M V ">
-    <w:p>
-      <w:pPr>
-        <w:pStyle w:val="CommentText"/>
-      </w:pPr>
-      <w:r>
-        <w:rPr>
-          <w:rStyle w:val="CommentReference"/>
-        </w:rPr>
-        <w:annotationRef/>
-      </w:r>
-      <w:r>
-        <w:t>Yes it will</w:t>
-      </w:r>
-    </w:p>
-  </w:comment>
-</w:comments>
 </file>
 
 <file path=word/numbering.xml><?xml version="1.0" encoding="utf-8"?>

--- a/MagellanDocs/Team Magellan Information Booklet - Corey and Caleb's Recommendations.docx
+++ b/MagellanDocs/Team Magellan Information Booklet - Corey and Caleb's Recommendations.docx
@@ -296,25 +296,7 @@
           <w:sz w:val="32"/>
           <w:szCs w:val="32"/>
         </w:rPr>
-        <w:t xml:space="preserve">Magellan Tools is the learning toolset we have created. Using Magellan Tools you can create bingo and </w:t>
-      </w:r>
-      <w:proofErr w:type="spellStart"/>
-      <w:r>
-        <w:rPr>
-          <w:rFonts w:ascii="Calibri" w:hAnsi="Calibri" w:cs="Calibri"/>
-          <w:sz w:val="32"/>
-          <w:szCs w:val="32"/>
-        </w:rPr>
-        <w:t>wordsearches</w:t>
-      </w:r>
-      <w:proofErr w:type="spellEnd"/>
-      <w:r>
-        <w:rPr>
-          <w:rFonts w:ascii="Calibri" w:hAnsi="Calibri" w:cs="Calibri"/>
-          <w:sz w:val="32"/>
-          <w:szCs w:val="32"/>
-        </w:rPr>
-        <w:t xml:space="preserve"> for your students to use in the hope that they will learn more from your course. We offer a simple user interface and a lot of fun for those playing the games.</w:t>
+        <w:t>Magellan Tools is the learning toolset we have created. Using Magellan Tools you can create bingo and wordsearches for your students to use in the hope that they will learn more from your course. We offer a simple user interface and a lot of fun for those playing the games.</w:t>
       </w:r>
     </w:p>
     <w:p>
@@ -355,97 +337,7 @@
           <w:sz w:val="32"/>
           <w:szCs w:val="32"/>
         </w:rPr>
-        <w:t xml:space="preserve">This release requires a </w:t>
-      </w:r>
-      <w:proofErr w:type="spellStart"/>
-      <w:r>
-        <w:rPr>
-          <w:rFonts w:ascii="Calibri" w:hAnsi="Calibri" w:cs="Calibri"/>
-          <w:sz w:val="32"/>
-          <w:szCs w:val="32"/>
-        </w:rPr>
-        <w:t>webserver</w:t>
-      </w:r>
-      <w:proofErr w:type="spellEnd"/>
-      <w:r>
-        <w:rPr>
-          <w:rFonts w:ascii="Calibri" w:hAnsi="Calibri" w:cs="Calibri"/>
-          <w:sz w:val="32"/>
-          <w:szCs w:val="32"/>
-        </w:rPr>
-        <w:t xml:space="preserve"> (such as Apache) and Perl (5.8.8 or greater). You must also be able to install modules. If you cannot install your own modules, you must make sure you have CGI, TML::Template, CGI::Pretty, CGI::Carp, Digest::SHA, CGI::Session, File::</w:t>
-      </w:r>
-      <w:proofErr w:type="spellStart"/>
-      <w:r>
-        <w:rPr>
-          <w:rFonts w:ascii="Calibri" w:hAnsi="Calibri" w:cs="Calibri"/>
-          <w:sz w:val="32"/>
-          <w:szCs w:val="32"/>
-        </w:rPr>
-        <w:t>Basename,List</w:t>
-      </w:r>
-      <w:proofErr w:type="spellEnd"/>
-      <w:r>
-        <w:rPr>
-          <w:rFonts w:ascii="Calibri" w:hAnsi="Calibri" w:cs="Calibri"/>
-          <w:sz w:val="32"/>
-          <w:szCs w:val="32"/>
-        </w:rPr>
-        <w:t>::</w:t>
-      </w:r>
-      <w:proofErr w:type="spellStart"/>
-      <w:r>
-        <w:rPr>
-          <w:rFonts w:ascii="Calibri" w:hAnsi="Calibri" w:cs="Calibri"/>
-          <w:sz w:val="32"/>
-          <w:szCs w:val="32"/>
-        </w:rPr>
-        <w:t>Util</w:t>
-      </w:r>
-      <w:proofErr w:type="spellEnd"/>
-      <w:r>
-        <w:rPr>
-          <w:rFonts w:ascii="Calibri" w:hAnsi="Calibri" w:cs="Calibri"/>
-          <w:sz w:val="32"/>
-          <w:szCs w:val="32"/>
-        </w:rPr>
-        <w:t>, File::Copy, Math:</w:t>
-      </w:r>
-      <w:proofErr w:type="gramStart"/>
-      <w:r>
-        <w:rPr>
-          <w:rFonts w:ascii="Calibri" w:hAnsi="Calibri" w:cs="Calibri"/>
-          <w:sz w:val="32"/>
-          <w:szCs w:val="32"/>
-        </w:rPr>
-        <w:t>:Random</w:t>
-      </w:r>
-      <w:proofErr w:type="gramEnd"/>
-      <w:r>
-        <w:rPr>
-          <w:rFonts w:ascii="Calibri" w:hAnsi="Calibri" w:cs="Calibri"/>
-          <w:sz w:val="32"/>
-          <w:szCs w:val="32"/>
-        </w:rPr>
-        <w:t xml:space="preserve">::MT::Perl and DBI. If you do not have all of these there is no guarantee that this installation will work properly. Also make sure you have some sort of database for this application to work with. It was developed and tested with </w:t>
-      </w:r>
-      <w:proofErr w:type="spellStart"/>
-      <w:r>
-        <w:rPr>
-          <w:rFonts w:ascii="Calibri" w:hAnsi="Calibri" w:cs="Calibri"/>
-          <w:sz w:val="32"/>
-          <w:szCs w:val="32"/>
-        </w:rPr>
-        <w:t>MySQL</w:t>
-      </w:r>
-      <w:proofErr w:type="spellEnd"/>
-      <w:r>
-        <w:rPr>
-          <w:rFonts w:ascii="Calibri" w:hAnsi="Calibri" w:cs="Calibri"/>
-          <w:sz w:val="32"/>
-          <w:szCs w:val="32"/>
-        </w:rPr>
-        <w:t>. We cannot guarantee that any others will work.</w:t>
+        <w:t>This release requires a webserver (such as Apache) and Perl (5.8.8 or greater). You must also be able to install modules. If you cannot install your own modules, you must make sure you have CGI, TML::Template, CGI::Pretty, CGI::Carp, Digest::SHA, CGI::Session, File::Basename,List::Util, File::Copy, Math::Random::MT::Perl and DBI. If you do not have all of these there is no guarantee that this installation will work properly. Also make sure you have some sort of database for this application to work with. It was developed and tested with MySQL. We cannot guarantee that any others will work.</w:t>
       </w:r>
     </w:p>
     <w:p>
@@ -575,43 +467,7 @@
           <w:sz w:val="32"/>
           <w:szCs w:val="32"/>
         </w:rPr>
-        <w:t xml:space="preserve"> into your </w:t>
-      </w:r>
-      <w:proofErr w:type="spellStart"/>
-      <w:r>
-        <w:rPr>
-          <w:rFonts w:ascii="Calibri" w:hAnsi="Calibri" w:cs="Calibri"/>
-          <w:sz w:val="32"/>
-          <w:szCs w:val="32"/>
-        </w:rPr>
-        <w:t>public_html</w:t>
-      </w:r>
-      <w:proofErr w:type="spellEnd"/>
-      <w:r>
-        <w:rPr>
-          <w:rFonts w:ascii="Calibri" w:hAnsi="Calibri" w:cs="Calibri"/>
-          <w:sz w:val="32"/>
-          <w:szCs w:val="32"/>
-        </w:rPr>
-        <w:t xml:space="preserve"> folder. Then, from a command line you must go into the </w:t>
-      </w:r>
-      <w:proofErr w:type="spellStart"/>
-      <w:r>
-        <w:rPr>
-          <w:rFonts w:ascii="Calibri" w:hAnsi="Calibri" w:cs="Calibri"/>
-          <w:sz w:val="32"/>
-          <w:szCs w:val="32"/>
-        </w:rPr>
-        <w:t>magellanTools</w:t>
-      </w:r>
-      <w:proofErr w:type="spellEnd"/>
-      <w:r>
-        <w:rPr>
-          <w:rFonts w:ascii="Calibri" w:hAnsi="Calibri" w:cs="Calibri"/>
-          <w:sz w:val="32"/>
-          <w:szCs w:val="32"/>
-        </w:rPr>
-        <w:t xml:space="preserve"> folder and type in:</w:t>
+        <w:t xml:space="preserve"> into your public_html folder. Then, from a command line you must go into the magellanTools folder and type in:</w:t>
       </w:r>
     </w:p>
     <w:p>
@@ -632,43 +488,13 @@
         </w:rPr>
         <w:t xml:space="preserve"> </w:t>
       </w:r>
-      <w:proofErr w:type="spellStart"/>
-      <w:proofErr w:type="gramStart"/>
       <w:r>
         <w:rPr>
           <w:rFonts w:ascii="Consolas" w:hAnsi="Consolas" w:cs="Consolas"/>
           <w:sz w:val="32"/>
           <w:szCs w:val="32"/>
         </w:rPr>
-        <w:t>chmod</w:t>
-      </w:r>
-      <w:proofErr w:type="spellEnd"/>
-      <w:proofErr w:type="gramEnd"/>
-      <w:r>
-        <w:rPr>
-          <w:rFonts w:ascii="Consolas" w:hAnsi="Consolas" w:cs="Consolas"/>
-          <w:sz w:val="32"/>
-          <w:szCs w:val="32"/>
-        </w:rPr>
-        <w:t xml:space="preserve"> </w:t>
-      </w:r>
-      <w:proofErr w:type="spellStart"/>
-      <w:r>
-        <w:rPr>
-          <w:rFonts w:ascii="Consolas" w:hAnsi="Consolas" w:cs="Consolas"/>
-          <w:sz w:val="32"/>
-          <w:szCs w:val="32"/>
-        </w:rPr>
-        <w:t>u+x</w:t>
-      </w:r>
-      <w:proofErr w:type="spellEnd"/>
-      <w:r>
-        <w:rPr>
-          <w:rFonts w:ascii="Consolas" w:hAnsi="Consolas" w:cs="Consolas"/>
-          <w:sz w:val="32"/>
-          <w:szCs w:val="32"/>
-        </w:rPr>
-        <w:t xml:space="preserve"> install.pl</w:t>
+        <w:t>chmod u+x install.pl</w:t>
       </w:r>
     </w:p>
     <w:p>
@@ -842,43 +668,43 @@
           <w:sz w:val="32"/>
           <w:szCs w:val="32"/>
         </w:rPr>
-        <w:t>/</w:t>
-      </w:r>
-      <w:proofErr w:type="spellStart"/>
+        <w:t>/public_html/cgi-bin/template.cgi &lt;— Main logic file</w:t>
+      </w:r>
       <w:r>
         <w:rPr>
           <w:rFonts w:ascii="Consolas" w:hAnsi="Consolas" w:cs="Consolas"/>
           <w:sz w:val="32"/>
           <w:szCs w:val="32"/>
         </w:rPr>
-        <w:t>public_html</w:t>
-      </w:r>
-      <w:proofErr w:type="spellEnd"/>
+        <w:br/>
+        <w:t>/public_html/cgi-bin/wordsearch.pm &lt;— Wordsearch module</w:t>
+      </w:r>
       <w:r>
         <w:rPr>
           <w:rFonts w:ascii="Consolas" w:hAnsi="Consolas" w:cs="Consolas"/>
           <w:sz w:val="32"/>
           <w:szCs w:val="32"/>
         </w:rPr>
-        <w:t>/</w:t>
-      </w:r>
-      <w:proofErr w:type="spellStart"/>
+        <w:br/>
+        <w:t>/public_html/sdd/images/etoolslogo.png &lt;— Logo 1 image</w:t>
+      </w:r>
       <w:r>
         <w:rPr>
           <w:rFonts w:ascii="Consolas" w:hAnsi="Consolas" w:cs="Consolas"/>
           <w:sz w:val="32"/>
           <w:szCs w:val="32"/>
         </w:rPr>
-        <w:t>cgi</w:t>
-      </w:r>
-      <w:proofErr w:type="spellEnd"/>
+        <w:br/>
+        <w:t xml:space="preserve">/public_html/sdd/images/mtoolslogo.png &lt;— Logo 2 image </w:t>
+      </w:r>
       <w:r>
         <w:rPr>
           <w:rFonts w:ascii="Consolas" w:hAnsi="Consolas" w:cs="Consolas"/>
           <w:sz w:val="32"/>
           <w:szCs w:val="32"/>
         </w:rPr>
-        <w:t>-bin/template.cgi &lt;— Main logic file</w:t>
+        <w:br/>
+        <w:t>/public_html/sdd/images/SiteIcon.ico &lt;— Site Favicon</w:t>
       </w:r>
       <w:r>
         <w:rPr>
@@ -887,61 +713,61 @@
           <w:szCs w:val="32"/>
         </w:rPr>
         <w:br/>
-        <w:t>/</w:t>
-      </w:r>
-      <w:proofErr w:type="spellStart"/>
+        <w:t xml:space="preserve">/public_html/sdd/bingo.tpl &lt;— Bingo template file </w:t>
+      </w:r>
       <w:r>
         <w:rPr>
           <w:rFonts w:ascii="Consolas" w:hAnsi="Consolas" w:cs="Consolas"/>
           <w:sz w:val="32"/>
           <w:szCs w:val="32"/>
         </w:rPr>
-        <w:t>public_html</w:t>
-      </w:r>
-      <w:proofErr w:type="spellEnd"/>
+        <w:br/>
+        <w:t>/public_html/sdd/default.css &lt;— Main Cascading Style Sheet</w:t>
+      </w:r>
       <w:r>
         <w:rPr>
           <w:rFonts w:ascii="Consolas" w:hAnsi="Consolas" w:cs="Consolas"/>
           <w:sz w:val="32"/>
           <w:szCs w:val="32"/>
         </w:rPr>
-        <w:t>/</w:t>
-      </w:r>
-      <w:proofErr w:type="spellStart"/>
+        <w:br/>
+        <w:t>/public_html/sdd/images &lt;— Images folder</w:t>
+      </w:r>
       <w:r>
         <w:rPr>
           <w:rFonts w:ascii="Consolas" w:hAnsi="Consolas" w:cs="Consolas"/>
           <w:sz w:val="32"/>
           <w:szCs w:val="32"/>
         </w:rPr>
-        <w:t>cgi</w:t>
-      </w:r>
-      <w:proofErr w:type="spellEnd"/>
+        <w:br/>
+        <w:t>/public_html/sdd/index.html &lt;— Main page and frame</w:t>
+      </w:r>
       <w:r>
         <w:rPr>
           <w:rFonts w:ascii="Consolas" w:hAnsi="Consolas" w:cs="Consolas"/>
           <w:sz w:val="32"/>
           <w:szCs w:val="32"/>
         </w:rPr>
-        <w:t xml:space="preserve">-bin/wordsearch.pm &lt;— </w:t>
-      </w:r>
-      <w:proofErr w:type="spellStart"/>
+        <w:br/>
+        <w:t>/public_html/sdd/login.tpl &lt;— Login template</w:t>
+      </w:r>
       <w:r>
         <w:rPr>
           <w:rFonts w:ascii="Consolas" w:hAnsi="Consolas" w:cs="Consolas"/>
           <w:sz w:val="32"/>
           <w:szCs w:val="32"/>
         </w:rPr>
-        <w:t>Wordsearch</w:t>
-      </w:r>
-      <w:proofErr w:type="spellEnd"/>
+        <w:br/>
+        <w:t>/public_html/sdd/student_games.tpl &lt;— Game list template (students)</w:t>
+      </w:r>
       <w:r>
         <w:rPr>
           <w:rFonts w:ascii="Consolas" w:hAnsi="Consolas" w:cs="Consolas"/>
           <w:sz w:val="32"/>
           <w:szCs w:val="32"/>
         </w:rPr>
-        <w:t xml:space="preserve"> module</w:t>
+        <w:br/>
+        <w:t>/public_html/sdd/teacher.tpl &lt;— Teacher Menu template</w:t>
       </w:r>
       <w:r>
         <w:rPr>
@@ -950,665 +776,43 @@
           <w:szCs w:val="32"/>
         </w:rPr>
         <w:br/>
-        <w:t>/</w:t>
-      </w:r>
-      <w:proofErr w:type="spellStart"/>
+        <w:t xml:space="preserve">/public_html/sdd/teacher_games.tpl &lt;— Game list template (Teachers) </w:t>
+      </w:r>
       <w:r>
         <w:rPr>
           <w:rFonts w:ascii="Consolas" w:hAnsi="Consolas" w:cs="Consolas"/>
           <w:sz w:val="32"/>
           <w:szCs w:val="32"/>
         </w:rPr>
-        <w:t>public_html</w:t>
-      </w:r>
-      <w:proofErr w:type="spellEnd"/>
+        <w:br/>
+        <w:t>/public_html/sdd/wordsearch.tpl &lt;— Wordsearch template</w:t>
+      </w:r>
       <w:r>
         <w:rPr>
           <w:rFonts w:ascii="Consolas" w:hAnsi="Consolas" w:cs="Consolas"/>
           <w:sz w:val="32"/>
           <w:szCs w:val="32"/>
         </w:rPr>
-        <w:t>/</w:t>
-      </w:r>
-      <w:proofErr w:type="spellStart"/>
+        <w:br/>
+        <w:t>/MagellanTools/database.dat &lt;— Database connection information</w:t>
+      </w:r>
       <w:r>
         <w:rPr>
           <w:rFonts w:ascii="Consolas" w:hAnsi="Consolas" w:cs="Consolas"/>
           <w:sz w:val="32"/>
           <w:szCs w:val="32"/>
         </w:rPr>
-        <w:t>sdd</w:t>
-      </w:r>
-      <w:proofErr w:type="spellEnd"/>
+        <w:br/>
+        <w:t>/MagellanTools/sha256_hex.pl &lt;— Tool for testing password hashes</w:t>
+      </w:r>
       <w:r>
         <w:rPr>
           <w:rFonts w:ascii="Consolas" w:hAnsi="Consolas" w:cs="Consolas"/>
           <w:sz w:val="32"/>
           <w:szCs w:val="32"/>
         </w:rPr>
-        <w:t>/images/etoolslogo.png &lt;— Logo 1 image</w:t>
-      </w:r>
-      <w:r>
-        <w:rPr>
-          <w:rFonts w:ascii="Consolas" w:hAnsi="Consolas" w:cs="Consolas"/>
-          <w:sz w:val="32"/>
-          <w:szCs w:val="32"/>
-        </w:rPr>
         <w:br/>
-        <w:t>/</w:t>
-      </w:r>
-      <w:proofErr w:type="spellStart"/>
-      <w:r>
-        <w:rPr>
-          <w:rFonts w:ascii="Consolas" w:hAnsi="Consolas" w:cs="Consolas"/>
-          <w:sz w:val="32"/>
-          <w:szCs w:val="32"/>
-        </w:rPr>
-        <w:t>public_html</w:t>
-      </w:r>
-      <w:proofErr w:type="spellEnd"/>
-      <w:r>
-        <w:rPr>
-          <w:rFonts w:ascii="Consolas" w:hAnsi="Consolas" w:cs="Consolas"/>
-          <w:sz w:val="32"/>
-          <w:szCs w:val="32"/>
-        </w:rPr>
-        <w:t>/</w:t>
-      </w:r>
-      <w:proofErr w:type="spellStart"/>
-      <w:r>
-        <w:rPr>
-          <w:rFonts w:ascii="Consolas" w:hAnsi="Consolas" w:cs="Consolas"/>
-          <w:sz w:val="32"/>
-          <w:szCs w:val="32"/>
-        </w:rPr>
-        <w:t>sdd</w:t>
-      </w:r>
-      <w:proofErr w:type="spellEnd"/>
-      <w:r>
-        <w:rPr>
-          <w:rFonts w:ascii="Consolas" w:hAnsi="Consolas" w:cs="Consolas"/>
-          <w:sz w:val="32"/>
-          <w:szCs w:val="32"/>
-        </w:rPr>
-        <w:t xml:space="preserve">/images/mtoolslogo.png &lt;— Logo 2 image </w:t>
-      </w:r>
-      <w:r>
-        <w:rPr>
-          <w:rFonts w:ascii="Consolas" w:hAnsi="Consolas" w:cs="Consolas"/>
-          <w:sz w:val="32"/>
-          <w:szCs w:val="32"/>
-        </w:rPr>
-        <w:br/>
-        <w:t>/</w:t>
-      </w:r>
-      <w:proofErr w:type="spellStart"/>
-      <w:r>
-        <w:rPr>
-          <w:rFonts w:ascii="Consolas" w:hAnsi="Consolas" w:cs="Consolas"/>
-          <w:sz w:val="32"/>
-          <w:szCs w:val="32"/>
-        </w:rPr>
-        <w:t>public_html</w:t>
-      </w:r>
-      <w:proofErr w:type="spellEnd"/>
-      <w:r>
-        <w:rPr>
-          <w:rFonts w:ascii="Consolas" w:hAnsi="Consolas" w:cs="Consolas"/>
-          <w:sz w:val="32"/>
-          <w:szCs w:val="32"/>
-        </w:rPr>
-        <w:t>/</w:t>
-      </w:r>
-      <w:proofErr w:type="spellStart"/>
-      <w:r>
-        <w:rPr>
-          <w:rFonts w:ascii="Consolas" w:hAnsi="Consolas" w:cs="Consolas"/>
-          <w:sz w:val="32"/>
-          <w:szCs w:val="32"/>
-        </w:rPr>
-        <w:t>sdd</w:t>
-      </w:r>
-      <w:proofErr w:type="spellEnd"/>
-      <w:r>
-        <w:rPr>
-          <w:rFonts w:ascii="Consolas" w:hAnsi="Consolas" w:cs="Consolas"/>
-          <w:sz w:val="32"/>
-          <w:szCs w:val="32"/>
-        </w:rPr>
-        <w:t xml:space="preserve">/images/SiteIcon.ico &lt;— Site </w:t>
-      </w:r>
-      <w:proofErr w:type="spellStart"/>
-      <w:r>
-        <w:rPr>
-          <w:rFonts w:ascii="Consolas" w:hAnsi="Consolas" w:cs="Consolas"/>
-          <w:sz w:val="32"/>
-          <w:szCs w:val="32"/>
-        </w:rPr>
-        <w:t>Favicon</w:t>
-      </w:r>
-      <w:proofErr w:type="spellEnd"/>
-      <w:r>
-        <w:rPr>
-          <w:rFonts w:ascii="Consolas" w:hAnsi="Consolas" w:cs="Consolas"/>
-          <w:sz w:val="32"/>
-          <w:szCs w:val="32"/>
-        </w:rPr>
-        <w:br/>
-        <w:t>/</w:t>
-      </w:r>
-      <w:proofErr w:type="spellStart"/>
-      <w:r>
-        <w:rPr>
-          <w:rFonts w:ascii="Consolas" w:hAnsi="Consolas" w:cs="Consolas"/>
-          <w:sz w:val="32"/>
-          <w:szCs w:val="32"/>
-        </w:rPr>
-        <w:t>public_html</w:t>
-      </w:r>
-      <w:proofErr w:type="spellEnd"/>
-      <w:r>
-        <w:rPr>
-          <w:rFonts w:ascii="Consolas" w:hAnsi="Consolas" w:cs="Consolas"/>
-          <w:sz w:val="32"/>
-          <w:szCs w:val="32"/>
-        </w:rPr>
-        <w:t>/</w:t>
-      </w:r>
-      <w:proofErr w:type="spellStart"/>
-      <w:r>
-        <w:rPr>
-          <w:rFonts w:ascii="Consolas" w:hAnsi="Consolas" w:cs="Consolas"/>
-          <w:sz w:val="32"/>
-          <w:szCs w:val="32"/>
-        </w:rPr>
-        <w:t>sdd</w:t>
-      </w:r>
-      <w:proofErr w:type="spellEnd"/>
-      <w:r>
-        <w:rPr>
-          <w:rFonts w:ascii="Consolas" w:hAnsi="Consolas" w:cs="Consolas"/>
-          <w:sz w:val="32"/>
-          <w:szCs w:val="32"/>
-        </w:rPr>
-        <w:t xml:space="preserve">/bingo.tpl &lt;— Bingo template file </w:t>
-      </w:r>
-      <w:r>
-        <w:rPr>
-          <w:rFonts w:ascii="Consolas" w:hAnsi="Consolas" w:cs="Consolas"/>
-          <w:sz w:val="32"/>
-          <w:szCs w:val="32"/>
-        </w:rPr>
-        <w:br/>
-        <w:t>/</w:t>
-      </w:r>
-      <w:proofErr w:type="spellStart"/>
-      <w:r>
-        <w:rPr>
-          <w:rFonts w:ascii="Consolas" w:hAnsi="Consolas" w:cs="Consolas"/>
-          <w:sz w:val="32"/>
-          <w:szCs w:val="32"/>
-        </w:rPr>
-        <w:t>public_html</w:t>
-      </w:r>
-      <w:proofErr w:type="spellEnd"/>
-      <w:r>
-        <w:rPr>
-          <w:rFonts w:ascii="Consolas" w:hAnsi="Consolas" w:cs="Consolas"/>
-          <w:sz w:val="32"/>
-          <w:szCs w:val="32"/>
-        </w:rPr>
-        <w:t>/</w:t>
-      </w:r>
-      <w:proofErr w:type="spellStart"/>
-      <w:r>
-        <w:rPr>
-          <w:rFonts w:ascii="Consolas" w:hAnsi="Consolas" w:cs="Consolas"/>
-          <w:sz w:val="32"/>
-          <w:szCs w:val="32"/>
-        </w:rPr>
-        <w:t>sdd</w:t>
-      </w:r>
-      <w:proofErr w:type="spellEnd"/>
-      <w:r>
-        <w:rPr>
-          <w:rFonts w:ascii="Consolas" w:hAnsi="Consolas" w:cs="Consolas"/>
-          <w:sz w:val="32"/>
-          <w:szCs w:val="32"/>
-        </w:rPr>
-        <w:t>/default.css &lt;— Main Cascading Style Sheet</w:t>
-      </w:r>
-      <w:r>
-        <w:rPr>
-          <w:rFonts w:ascii="Consolas" w:hAnsi="Consolas" w:cs="Consolas"/>
-          <w:sz w:val="32"/>
-          <w:szCs w:val="32"/>
-        </w:rPr>
-        <w:br/>
-        <w:t>/</w:t>
-      </w:r>
-      <w:proofErr w:type="spellStart"/>
-      <w:r>
-        <w:rPr>
-          <w:rFonts w:ascii="Consolas" w:hAnsi="Consolas" w:cs="Consolas"/>
-          <w:sz w:val="32"/>
-          <w:szCs w:val="32"/>
-        </w:rPr>
-        <w:t>public_html</w:t>
-      </w:r>
-      <w:proofErr w:type="spellEnd"/>
-      <w:r>
-        <w:rPr>
-          <w:rFonts w:ascii="Consolas" w:hAnsi="Consolas" w:cs="Consolas"/>
-          <w:sz w:val="32"/>
-          <w:szCs w:val="32"/>
-        </w:rPr>
-        <w:t>/</w:t>
-      </w:r>
-      <w:proofErr w:type="spellStart"/>
-      <w:r>
-        <w:rPr>
-          <w:rFonts w:ascii="Consolas" w:hAnsi="Consolas" w:cs="Consolas"/>
-          <w:sz w:val="32"/>
-          <w:szCs w:val="32"/>
-        </w:rPr>
-        <w:t>sdd</w:t>
-      </w:r>
-      <w:proofErr w:type="spellEnd"/>
-      <w:r>
-        <w:rPr>
-          <w:rFonts w:ascii="Consolas" w:hAnsi="Consolas" w:cs="Consolas"/>
-          <w:sz w:val="32"/>
-          <w:szCs w:val="32"/>
-        </w:rPr>
-        <w:t>/images &lt;— Images folder</w:t>
-      </w:r>
-      <w:r>
-        <w:rPr>
-          <w:rFonts w:ascii="Consolas" w:hAnsi="Consolas" w:cs="Consolas"/>
-          <w:sz w:val="32"/>
-          <w:szCs w:val="32"/>
-        </w:rPr>
-        <w:br/>
-        <w:t>/</w:t>
-      </w:r>
-      <w:proofErr w:type="spellStart"/>
-      <w:r>
-        <w:rPr>
-          <w:rFonts w:ascii="Consolas" w:hAnsi="Consolas" w:cs="Consolas"/>
-          <w:sz w:val="32"/>
-          <w:szCs w:val="32"/>
-        </w:rPr>
-        <w:t>public_html</w:t>
-      </w:r>
-      <w:proofErr w:type="spellEnd"/>
-      <w:r>
-        <w:rPr>
-          <w:rFonts w:ascii="Consolas" w:hAnsi="Consolas" w:cs="Consolas"/>
-          <w:sz w:val="32"/>
-          <w:szCs w:val="32"/>
-        </w:rPr>
-        <w:t>/</w:t>
-      </w:r>
-      <w:proofErr w:type="spellStart"/>
-      <w:r>
-        <w:rPr>
-          <w:rFonts w:ascii="Consolas" w:hAnsi="Consolas" w:cs="Consolas"/>
-          <w:sz w:val="32"/>
-          <w:szCs w:val="32"/>
-        </w:rPr>
-        <w:t>sdd</w:t>
-      </w:r>
-      <w:proofErr w:type="spellEnd"/>
-      <w:r>
-        <w:rPr>
-          <w:rFonts w:ascii="Consolas" w:hAnsi="Consolas" w:cs="Consolas"/>
-          <w:sz w:val="32"/>
-          <w:szCs w:val="32"/>
-        </w:rPr>
-        <w:t>/index.html &lt;— Main page and frame</w:t>
-      </w:r>
-      <w:r>
-        <w:rPr>
-          <w:rFonts w:ascii="Consolas" w:hAnsi="Consolas" w:cs="Consolas"/>
-          <w:sz w:val="32"/>
-          <w:szCs w:val="32"/>
-        </w:rPr>
-        <w:br/>
-        <w:t>/</w:t>
-      </w:r>
-      <w:proofErr w:type="spellStart"/>
-      <w:r>
-        <w:rPr>
-          <w:rFonts w:ascii="Consolas" w:hAnsi="Consolas" w:cs="Consolas"/>
-          <w:sz w:val="32"/>
-          <w:szCs w:val="32"/>
-        </w:rPr>
-        <w:t>public_html</w:t>
-      </w:r>
-      <w:proofErr w:type="spellEnd"/>
-      <w:r>
-        <w:rPr>
-          <w:rFonts w:ascii="Consolas" w:hAnsi="Consolas" w:cs="Consolas"/>
-          <w:sz w:val="32"/>
-          <w:szCs w:val="32"/>
-        </w:rPr>
-        <w:t>/</w:t>
-      </w:r>
-      <w:proofErr w:type="spellStart"/>
-      <w:r>
-        <w:rPr>
-          <w:rFonts w:ascii="Consolas" w:hAnsi="Consolas" w:cs="Consolas"/>
-          <w:sz w:val="32"/>
-          <w:szCs w:val="32"/>
-        </w:rPr>
-        <w:t>sdd</w:t>
-      </w:r>
-      <w:proofErr w:type="spellEnd"/>
-      <w:r>
-        <w:rPr>
-          <w:rFonts w:ascii="Consolas" w:hAnsi="Consolas" w:cs="Consolas"/>
-          <w:sz w:val="32"/>
-          <w:szCs w:val="32"/>
-        </w:rPr>
-        <w:t>/login.tpl &lt;— Login template</w:t>
-      </w:r>
-      <w:r>
-        <w:rPr>
-          <w:rFonts w:ascii="Consolas" w:hAnsi="Consolas" w:cs="Consolas"/>
-          <w:sz w:val="32"/>
-          <w:szCs w:val="32"/>
-        </w:rPr>
-        <w:br/>
-        <w:t>/</w:t>
-      </w:r>
-      <w:proofErr w:type="spellStart"/>
-      <w:r>
-        <w:rPr>
-          <w:rFonts w:ascii="Consolas" w:hAnsi="Consolas" w:cs="Consolas"/>
-          <w:sz w:val="32"/>
-          <w:szCs w:val="32"/>
-        </w:rPr>
-        <w:t>public_html</w:t>
-      </w:r>
-      <w:proofErr w:type="spellEnd"/>
-      <w:r>
-        <w:rPr>
-          <w:rFonts w:ascii="Consolas" w:hAnsi="Consolas" w:cs="Consolas"/>
-          <w:sz w:val="32"/>
-          <w:szCs w:val="32"/>
-        </w:rPr>
-        <w:t>/</w:t>
-      </w:r>
-      <w:proofErr w:type="spellStart"/>
-      <w:r>
-        <w:rPr>
-          <w:rFonts w:ascii="Consolas" w:hAnsi="Consolas" w:cs="Consolas"/>
-          <w:sz w:val="32"/>
-          <w:szCs w:val="32"/>
-        </w:rPr>
-        <w:t>sdd</w:t>
-      </w:r>
-      <w:proofErr w:type="spellEnd"/>
-      <w:r>
-        <w:rPr>
-          <w:rFonts w:ascii="Consolas" w:hAnsi="Consolas" w:cs="Consolas"/>
-          <w:sz w:val="32"/>
-          <w:szCs w:val="32"/>
-        </w:rPr>
-        <w:t>/student_games.tpl &lt;— Game list template (students)</w:t>
-      </w:r>
-      <w:r>
-        <w:rPr>
-          <w:rFonts w:ascii="Consolas" w:hAnsi="Consolas" w:cs="Consolas"/>
-          <w:sz w:val="32"/>
-          <w:szCs w:val="32"/>
-        </w:rPr>
-        <w:br/>
-        <w:t>/</w:t>
-      </w:r>
-      <w:proofErr w:type="spellStart"/>
-      <w:r>
-        <w:rPr>
-          <w:rFonts w:ascii="Consolas" w:hAnsi="Consolas" w:cs="Consolas"/>
-          <w:sz w:val="32"/>
-          <w:szCs w:val="32"/>
-        </w:rPr>
-        <w:t>public_html</w:t>
-      </w:r>
-      <w:proofErr w:type="spellEnd"/>
-      <w:r>
-        <w:rPr>
-          <w:rFonts w:ascii="Consolas" w:hAnsi="Consolas" w:cs="Consolas"/>
-          <w:sz w:val="32"/>
-          <w:szCs w:val="32"/>
-        </w:rPr>
-        <w:t>/</w:t>
-      </w:r>
-      <w:proofErr w:type="spellStart"/>
-      <w:r>
-        <w:rPr>
-          <w:rFonts w:ascii="Consolas" w:hAnsi="Consolas" w:cs="Consolas"/>
-          <w:sz w:val="32"/>
-          <w:szCs w:val="32"/>
-        </w:rPr>
-        <w:t>sdd</w:t>
-      </w:r>
-      <w:proofErr w:type="spellEnd"/>
-      <w:r>
-        <w:rPr>
-          <w:rFonts w:ascii="Consolas" w:hAnsi="Consolas" w:cs="Consolas"/>
-          <w:sz w:val="32"/>
-          <w:szCs w:val="32"/>
-        </w:rPr>
-        <w:t>/teacher.tpl &lt;— Teacher Menu template</w:t>
-      </w:r>
-      <w:r>
-        <w:rPr>
-          <w:rFonts w:ascii="Consolas" w:hAnsi="Consolas" w:cs="Consolas"/>
-          <w:sz w:val="32"/>
-          <w:szCs w:val="32"/>
-        </w:rPr>
-        <w:br/>
-        <w:t>/</w:t>
-      </w:r>
-      <w:proofErr w:type="spellStart"/>
-      <w:r>
-        <w:rPr>
-          <w:rFonts w:ascii="Consolas" w:hAnsi="Consolas" w:cs="Consolas"/>
-          <w:sz w:val="32"/>
-          <w:szCs w:val="32"/>
-        </w:rPr>
-        <w:t>public_html</w:t>
-      </w:r>
-      <w:proofErr w:type="spellEnd"/>
-      <w:r>
-        <w:rPr>
-          <w:rFonts w:ascii="Consolas" w:hAnsi="Consolas" w:cs="Consolas"/>
-          <w:sz w:val="32"/>
-          <w:szCs w:val="32"/>
-        </w:rPr>
-        <w:t>/</w:t>
-      </w:r>
-      <w:proofErr w:type="spellStart"/>
-      <w:r>
-        <w:rPr>
-          <w:rFonts w:ascii="Consolas" w:hAnsi="Consolas" w:cs="Consolas"/>
-          <w:sz w:val="32"/>
-          <w:szCs w:val="32"/>
-        </w:rPr>
-        <w:t>sdd</w:t>
-      </w:r>
-      <w:proofErr w:type="spellEnd"/>
-      <w:r>
-        <w:rPr>
-          <w:rFonts w:ascii="Consolas" w:hAnsi="Consolas" w:cs="Consolas"/>
-          <w:sz w:val="32"/>
-          <w:szCs w:val="32"/>
-        </w:rPr>
-        <w:t xml:space="preserve">/teacher_games.tpl &lt;— Game list template (Teachers) </w:t>
-      </w:r>
-      <w:r>
-        <w:rPr>
-          <w:rFonts w:ascii="Consolas" w:hAnsi="Consolas" w:cs="Consolas"/>
-          <w:sz w:val="32"/>
-          <w:szCs w:val="32"/>
-        </w:rPr>
-        <w:br/>
-        <w:t>/</w:t>
-      </w:r>
-      <w:proofErr w:type="spellStart"/>
-      <w:r>
-        <w:rPr>
-          <w:rFonts w:ascii="Consolas" w:hAnsi="Consolas" w:cs="Consolas"/>
-          <w:sz w:val="32"/>
-          <w:szCs w:val="32"/>
-        </w:rPr>
-        <w:t>public_html</w:t>
-      </w:r>
-      <w:proofErr w:type="spellEnd"/>
-      <w:r>
-        <w:rPr>
-          <w:rFonts w:ascii="Consolas" w:hAnsi="Consolas" w:cs="Consolas"/>
-          <w:sz w:val="32"/>
-          <w:szCs w:val="32"/>
-        </w:rPr>
-        <w:t>/</w:t>
-      </w:r>
-      <w:proofErr w:type="spellStart"/>
-      <w:r>
-        <w:rPr>
-          <w:rFonts w:ascii="Consolas" w:hAnsi="Consolas" w:cs="Consolas"/>
-          <w:sz w:val="32"/>
-          <w:szCs w:val="32"/>
-        </w:rPr>
-        <w:t>sdd</w:t>
-      </w:r>
-      <w:proofErr w:type="spellEnd"/>
-      <w:r>
-        <w:rPr>
-          <w:rFonts w:ascii="Consolas" w:hAnsi="Consolas" w:cs="Consolas"/>
-          <w:sz w:val="32"/>
-          <w:szCs w:val="32"/>
-        </w:rPr>
-        <w:t xml:space="preserve">/wordsearch.tpl &lt;— </w:t>
-      </w:r>
-      <w:proofErr w:type="spellStart"/>
-      <w:r>
-        <w:rPr>
-          <w:rFonts w:ascii="Consolas" w:hAnsi="Consolas" w:cs="Consolas"/>
-          <w:sz w:val="32"/>
-          <w:szCs w:val="32"/>
-        </w:rPr>
-        <w:t>Wordsearch</w:t>
-      </w:r>
-      <w:proofErr w:type="spellEnd"/>
-      <w:r>
-        <w:rPr>
-          <w:rFonts w:ascii="Consolas" w:hAnsi="Consolas" w:cs="Consolas"/>
-          <w:sz w:val="32"/>
-          <w:szCs w:val="32"/>
-        </w:rPr>
-        <w:t xml:space="preserve"> template</w:t>
-      </w:r>
-      <w:r>
-        <w:rPr>
-          <w:rFonts w:ascii="Consolas" w:hAnsi="Consolas" w:cs="Consolas"/>
-          <w:sz w:val="32"/>
-          <w:szCs w:val="32"/>
-        </w:rPr>
-        <w:br/>
-        <w:t>/</w:t>
-      </w:r>
-      <w:proofErr w:type="spellStart"/>
-      <w:r>
-        <w:rPr>
-          <w:rFonts w:ascii="Consolas" w:hAnsi="Consolas" w:cs="Consolas"/>
-          <w:sz w:val="32"/>
-          <w:szCs w:val="32"/>
-        </w:rPr>
-        <w:t>MagellanTools</w:t>
-      </w:r>
-      <w:proofErr w:type="spellEnd"/>
-      <w:r>
-        <w:rPr>
-          <w:rFonts w:ascii="Consolas" w:hAnsi="Consolas" w:cs="Consolas"/>
-          <w:sz w:val="32"/>
-          <w:szCs w:val="32"/>
-        </w:rPr>
-        <w:t>/database.dat &lt;— Database connection information</w:t>
-      </w:r>
-      <w:r>
-        <w:rPr>
-          <w:rFonts w:ascii="Consolas" w:hAnsi="Consolas" w:cs="Consolas"/>
-          <w:sz w:val="32"/>
-          <w:szCs w:val="32"/>
-        </w:rPr>
-        <w:br/>
-        <w:t>/</w:t>
-      </w:r>
-      <w:proofErr w:type="spellStart"/>
-      <w:r>
-        <w:rPr>
-          <w:rFonts w:ascii="Consolas" w:hAnsi="Consolas" w:cs="Consolas"/>
-          <w:sz w:val="32"/>
-          <w:szCs w:val="32"/>
-        </w:rPr>
-        <w:t>MagellanTools</w:t>
-      </w:r>
-      <w:proofErr w:type="spellEnd"/>
-      <w:r>
-        <w:rPr>
-          <w:rFonts w:ascii="Consolas" w:hAnsi="Consolas" w:cs="Consolas"/>
-          <w:sz w:val="32"/>
-          <w:szCs w:val="32"/>
-        </w:rPr>
-        <w:t>/sha256_hex.pl &lt;— Tool for testing password hashes</w:t>
-      </w:r>
-      <w:r>
-        <w:rPr>
-          <w:rFonts w:ascii="Consolas" w:hAnsi="Consolas" w:cs="Consolas"/>
-          <w:sz w:val="32"/>
-          <w:szCs w:val="32"/>
-        </w:rPr>
-        <w:br/>
-        <w:t>/</w:t>
-      </w:r>
-      <w:proofErr w:type="spellStart"/>
-      <w:r>
-        <w:rPr>
-          <w:rFonts w:ascii="Consolas" w:hAnsi="Consolas" w:cs="Consolas"/>
-          <w:sz w:val="32"/>
-          <w:szCs w:val="32"/>
-        </w:rPr>
-        <w:t>MagellanTools</w:t>
-      </w:r>
-      <w:proofErr w:type="spellEnd"/>
-      <w:r>
-        <w:rPr>
-          <w:rFonts w:ascii="Consolas" w:hAnsi="Consolas" w:cs="Consolas"/>
-          <w:sz w:val="32"/>
-          <w:szCs w:val="32"/>
-        </w:rPr>
-        <w:t>/</w:t>
-      </w:r>
-      <w:proofErr w:type="spellStart"/>
-      <w:r>
-        <w:rPr>
-          <w:rFonts w:ascii="Consolas" w:hAnsi="Consolas" w:cs="Consolas"/>
-          <w:sz w:val="32"/>
-          <w:szCs w:val="32"/>
-        </w:rPr>
-        <w:t>mardis_sdd.mag_Login.sql</w:t>
-      </w:r>
-      <w:proofErr w:type="spellEnd"/>
-      <w:r>
-        <w:rPr>
-          <w:rFonts w:ascii="Consolas" w:hAnsi="Consolas" w:cs="Consolas"/>
-          <w:sz w:val="32"/>
-          <w:szCs w:val="32"/>
-        </w:rPr>
-        <w:t xml:space="preserve"> &lt;— Login table creation file</w:t>
+        <w:t>/MagellanTools/mardis_sdd.mag_Login.sql &lt;— Login table creation file</w:t>
       </w:r>
     </w:p>
     <w:p>
@@ -1796,25 +1000,7 @@
           <w:sz w:val="32"/>
           <w:szCs w:val="32"/>
         </w:rPr>
-        <w:t xml:space="preserve"> either </w:t>
-      </w:r>
-      <w:proofErr w:type="spellStart"/>
-      <w:r>
-        <w:rPr>
-          <w:rFonts w:ascii="Calibri" w:hAnsi="Calibri" w:cs="Calibri"/>
-          <w:sz w:val="32"/>
-          <w:szCs w:val="32"/>
-        </w:rPr>
-        <w:t>wordsearch</w:t>
-      </w:r>
-      <w:proofErr w:type="spellEnd"/>
-      <w:r>
-        <w:rPr>
-          <w:rFonts w:ascii="Calibri" w:hAnsi="Calibri" w:cs="Calibri"/>
-          <w:sz w:val="32"/>
-          <w:szCs w:val="32"/>
-        </w:rPr>
-        <w:t xml:space="preserve"> or bingo, </w:t>
+        <w:t xml:space="preserve"> either wordsearch or bingo, </w:t>
       </w:r>
       <w:r>
         <w:rPr>
@@ -1857,27 +1043,8 @@
           <w:sz w:val="32"/>
           <w:szCs w:val="32"/>
         </w:rPr>
-        <w:t xml:space="preserve"> word for the upload to work. </w:t>
-      </w:r>
-      <w:proofErr w:type="gramStart"/>
-      <w:r>
-        <w:rPr>
-          <w:rFonts w:ascii="Calibri" w:hAnsi="Calibri" w:cs="Calibri"/>
-          <w:sz w:val="32"/>
-          <w:szCs w:val="32"/>
-        </w:rPr>
-        <w:t xml:space="preserve">Also, if you are making a </w:t>
-      </w:r>
-      <w:proofErr w:type="spellStart"/>
-      <w:r>
-        <w:rPr>
-          <w:rFonts w:ascii="Calibri" w:hAnsi="Calibri" w:cs="Calibri"/>
-          <w:sz w:val="32"/>
-          <w:szCs w:val="32"/>
-        </w:rPr>
-        <w:t>wordsearch</w:t>
-      </w:r>
-      <w:proofErr w:type="spellEnd"/>
+        <w:t xml:space="preserve"> word for the upload to work. Also, if you are making a wordsearch</w:t>
+      </w:r>
       <w:r>
         <w:rPr>
           <w:rFonts w:ascii="Calibri" w:hAnsi="Calibri" w:cs="Calibri"/>
@@ -1902,7 +1069,6 @@
         </w:rPr>
         <w:t xml:space="preserve"> default of 25x25 for the grid.</w:t>
       </w:r>
-      <w:proofErr w:type="gramEnd"/>
       <w:r>
         <w:rPr>
           <w:rFonts w:ascii="Calibri" w:hAnsi="Calibri" w:cs="Calibri"/>
@@ -2039,25 +1205,7 @@
           <w:sz w:val="32"/>
           <w:szCs w:val="32"/>
         </w:rPr>
-        <w:t xml:space="preserve"> </w:t>
-      </w:r>
-      <w:proofErr w:type="spellStart"/>
-      <w:r>
-        <w:rPr>
-          <w:rFonts w:ascii="Calibri" w:hAnsi="Calibri" w:cs="Calibri"/>
-          <w:sz w:val="32"/>
-          <w:szCs w:val="32"/>
-        </w:rPr>
-        <w:t>wordsearch</w:t>
-      </w:r>
-      <w:proofErr w:type="spellEnd"/>
-      <w:r>
-        <w:rPr>
-          <w:rFonts w:ascii="Calibri" w:hAnsi="Calibri" w:cs="Calibri"/>
-          <w:sz w:val="32"/>
-          <w:szCs w:val="32"/>
-        </w:rPr>
-        <w:t xml:space="preserve"> or </w:t>
+        <w:t xml:space="preserve"> wordsearch or </w:t>
       </w:r>
       <w:r>
         <w:rPr>
@@ -2150,25 +1298,7 @@
           <w:sz w:val="32"/>
           <w:szCs w:val="32"/>
         </w:rPr>
-        <w:t>To uninstall Magellan Tools you simple delete all the database tables that use the ‘</w:t>
-      </w:r>
-      <w:proofErr w:type="spellStart"/>
-      <w:r>
-        <w:rPr>
-          <w:rFonts w:ascii="Calibri" w:hAnsi="Calibri" w:cs="Calibri"/>
-          <w:sz w:val="32"/>
-          <w:szCs w:val="32"/>
-        </w:rPr>
-        <w:t>mag</w:t>
-      </w:r>
-      <w:proofErr w:type="spellEnd"/>
-      <w:r>
-        <w:rPr>
-          <w:rFonts w:ascii="Calibri" w:hAnsi="Calibri" w:cs="Calibri"/>
-          <w:sz w:val="32"/>
-          <w:szCs w:val="32"/>
-        </w:rPr>
-        <w:t>_’ prefix. Also you will want to delete all files listed in the ‘Installa</w:t>
+        <w:t>To uninstall Magellan Tools you simple delete all the database tables that use the ‘mag_’ prefix. Also you will want to delete all files listed in the ‘Installa</w:t>
       </w:r>
       <w:r>
         <w:rPr>
@@ -2226,25 +1356,7 @@
           <w:sz w:val="32"/>
           <w:szCs w:val="32"/>
         </w:rPr>
-        <w:t xml:space="preserve">Printing of the </w:t>
-      </w:r>
-      <w:proofErr w:type="spellStart"/>
-      <w:r>
-        <w:rPr>
-          <w:rFonts w:ascii="Calibri" w:hAnsi="Calibri" w:cs="Calibri"/>
-          <w:sz w:val="32"/>
-          <w:szCs w:val="32"/>
-        </w:rPr>
-        <w:t>wordsearch</w:t>
-      </w:r>
-      <w:proofErr w:type="spellEnd"/>
-      <w:r>
-        <w:rPr>
-          <w:rFonts w:ascii="Calibri" w:hAnsi="Calibri" w:cs="Calibri"/>
-          <w:sz w:val="32"/>
-          <w:szCs w:val="32"/>
-        </w:rPr>
-        <w:t xml:space="preserve"> will NOT print the wordlist.</w:t>
+        <w:t>Printing of the wordsearch will NOT print the wordlist.</w:t>
       </w:r>
     </w:p>
     <w:p>
@@ -2586,65 +1698,25 @@
           <w:sz w:val="48"/>
           <w:szCs w:val="48"/>
         </w:rPr>
-        <w:t xml:space="preserve">This page has been intentionally left filled with the </w:t>
-      </w:r>
-      <w:proofErr w:type="spellStart"/>
-      <w:r>
-        <w:rPr>
-          <w:rFonts w:ascii="Calibri" w:hAnsi="Calibri" w:cs="Calibri"/>
-          <w:b/>
-          <w:bCs/>
-          <w:sz w:val="48"/>
-          <w:szCs w:val="48"/>
-        </w:rPr>
-        <w:t>rantings</w:t>
-      </w:r>
-      <w:proofErr w:type="spellEnd"/>
-      <w:r>
-        <w:rPr>
-          <w:rFonts w:ascii="Calibri" w:hAnsi="Calibri" w:cs="Calibri"/>
-          <w:b/>
-          <w:bCs/>
-          <w:sz w:val="48"/>
-          <w:szCs w:val="48"/>
-        </w:rPr>
-        <w:t xml:space="preserve"> of a madman.</w:t>
-      </w:r>
-    </w:p>
-    <w:p>
-      <w:pPr>
-        <w:pStyle w:val="NormalWeb"/>
-        <w:rPr>
-          <w:rFonts w:ascii="Calibri" w:hAnsi="Calibri" w:cs="Calibri"/>
-          <w:sz w:val="32"/>
-          <w:szCs w:val="32"/>
-        </w:rPr>
-      </w:pPr>
-      <w:r>
-        <w:rPr>
-          <w:rFonts w:ascii="Calibri" w:hAnsi="Calibri" w:cs="Calibri"/>
-          <w:sz w:val="32"/>
-          <w:szCs w:val="32"/>
-        </w:rPr>
-        <w:t xml:space="preserve">Why? Why? Why? </w:t>
-      </w:r>
-      <w:proofErr w:type="gramStart"/>
-      <w:r>
-        <w:rPr>
-          <w:rFonts w:ascii="Calibri" w:hAnsi="Calibri" w:cs="Calibri"/>
-          <w:sz w:val="32"/>
-          <w:szCs w:val="32"/>
-        </w:rPr>
-        <w:t>It’s</w:t>
-      </w:r>
-      <w:proofErr w:type="gramEnd"/>
-      <w:r>
-        <w:rPr>
-          <w:rFonts w:ascii="Calibri" w:hAnsi="Calibri" w:cs="Calibri"/>
-          <w:sz w:val="32"/>
-          <w:szCs w:val="32"/>
-        </w:rPr>
-        <w:t xml:space="preserve"> 4:30 in the morning, there is a class at 8. Why? Why, cruel word? If I wanted to have more work to do than I had time, I wouldn’t be paying for it! Yet, pay for it I do, again and again, once more unto the Breach! We can make it this time men, I we just push harder there will a reward for us in the end, a Great Gig in the Sky, so why don’t you just keep talking, on and on in one long incredibly unbroken sentence, fixing the way humanity thinks about life the universe and everything, possibly mor</w:t>
+        <w:t>This page has been intentionally left filled with the rantings of a madman.</w:t>
+      </w:r>
+    </w:p>
+    <w:p>
+      <w:pPr>
+        <w:pStyle w:val="NormalWeb"/>
+        <w:rPr>
+          <w:rFonts w:ascii="Calibri" w:hAnsi="Calibri" w:cs="Calibri"/>
+          <w:sz w:val="32"/>
+          <w:szCs w:val="32"/>
+        </w:rPr>
+      </w:pPr>
+      <w:r>
+        <w:rPr>
+          <w:rFonts w:ascii="Calibri" w:hAnsi="Calibri" w:cs="Calibri"/>
+          <w:sz w:val="32"/>
+          <w:szCs w:val="32"/>
+        </w:rPr>
+        <w:t>Why? Why? Why? It’s 4:30 in the morning, there is a class at 8. Why? Why, cruel word? If I wanted to have more work to do than I had time, I wouldn’t be paying for it! Yet, pay for it I do, again and again, once more unto the Breach! We can make it this time men, I we just push harder there will a reward for us in the end, a Great Gig in the Sky, so why don’t you just keep talking, on and on in one long incredibly unbroken sentence, fixing the way humanity thinks about life the universe and everything, possibly mor</w:t>
       </w:r>
       <w:r>
         <w:rPr>
@@ -2676,44 +1748,16 @@
           <w:sz w:val="32"/>
           <w:szCs w:val="32"/>
         </w:rPr>
-        <w:t xml:space="preserve">Aye, there is a chance the </w:t>
-      </w:r>
-      <w:proofErr w:type="spellStart"/>
-      <w:r>
-        <w:rPr>
-          <w:rFonts w:ascii="Calibri" w:hAnsi="Calibri" w:cs="Calibri"/>
-          <w:sz w:val="32"/>
-          <w:szCs w:val="32"/>
-        </w:rPr>
-        <w:t>Kiff</w:t>
-      </w:r>
-      <w:proofErr w:type="spellEnd"/>
-      <w:r>
-        <w:rPr>
-          <w:rFonts w:ascii="Calibri" w:hAnsi="Calibri" w:cs="Calibri"/>
-          <w:sz w:val="32"/>
-          <w:szCs w:val="32"/>
-        </w:rPr>
-        <w:t xml:space="preserve"> won’t kill us if we turn over the measly humans, who themselves are merely dust upon the ground to be tread upon by higher powers, by increasing the voltage or the current, this can be achieved though the world will little note, nor long remember what we do to get a higher grade in any class, even if this involves destroying our minds doing monotonous work, over and over, we can see! The light! It exists! We are free at last!</w:t>
-      </w:r>
-      <w:r>
-        <w:rPr>
-          <w:rFonts w:ascii="Calibri" w:hAnsi="Calibri" w:cs="Calibri"/>
-          <w:sz w:val="32"/>
-          <w:szCs w:val="32"/>
-        </w:rPr>
-        <w:t xml:space="preserve"> </w:t>
-      </w:r>
-      <w:proofErr w:type="gramStart"/>
-      <w:r>
-        <w:rPr>
-          <w:rFonts w:ascii="Calibri" w:hAnsi="Calibri" w:cs="Calibri"/>
-          <w:sz w:val="32"/>
-          <w:szCs w:val="32"/>
-        </w:rPr>
-        <w:t>(Free and donuts.)</w:t>
-      </w:r>
-      <w:proofErr w:type="gramEnd"/>
+        <w:t>Aye, there is a chance the Kiff won’t kill us if we turn over the measly humans, who themselves are merely dust upon the ground to be tread upon by higher powers, by increasing the voltage or the current, this can be achieved though the world will little note, nor long remember what we do to get a higher grade in any class, even if this involves destroying our minds doing monotonous work, over and over, we can see! The light! It exists! We are free at last!</w:t>
+      </w:r>
+      <w:r>
+        <w:rPr>
+          <w:rFonts w:ascii="Calibri" w:hAnsi="Calibri" w:cs="Calibri"/>
+          <w:sz w:val="32"/>
+          <w:szCs w:val="32"/>
+        </w:rPr>
+        <w:t xml:space="preserve"> (Free and donuts.)</w:t>
+      </w:r>
       <w:r>
         <w:rPr>
           <w:rFonts w:ascii="Calibri" w:hAnsi="Calibri" w:cs="Calibri"/>
@@ -2732,6 +1776,7 @@
       </w:r>
     </w:p>
     <w:sectPr>
+      <w:footerReference w:type="default" r:id="rId8"/>
       <w:pgSz w:w="12240" w:h="15840"/>
       <w:pgMar w:top="1440" w:right="1440" w:bottom="1440" w:left="1440" w:header="720" w:footer="720" w:gutter="0"/>
       <w:cols w:space="720"/>
@@ -2739,6 +1784,91 @@
     </w:sectPr>
   </w:body>
 </w:document>
+</file>
+
+<file path=word/endnotes.xml><?xml version="1.0" encoding="utf-8"?>
+<w:endnotes xmlns:ve="http://schemas.openxmlformats.org/markup-compatibility/2006" xmlns:o="urn:schemas-microsoft-com:office:office" xmlns:r="http://schemas.openxmlformats.org/officeDocument/2006/relationships" xmlns:m="http://schemas.openxmlformats.org/officeDocument/2006/math" xmlns:v="urn:schemas-microsoft-com:vml" xmlns:wp="http://schemas.openxmlformats.org/drawingml/2006/wordprocessingDrawing" xmlns:w10="urn:schemas-microsoft-com:office:word" xmlns:w="http://schemas.openxmlformats.org/wordprocessingml/2006/main" xmlns:wne="http://schemas.microsoft.com/office/word/2006/wordml">
+  <w:endnote w:type="separator" w:id="0">
+    <w:p>
+      <w:pPr>
+        <w:spacing w:after="0" w:line="240" w:lineRule="auto"/>
+      </w:pPr>
+      <w:r>
+        <w:separator/>
+      </w:r>
+    </w:p>
+  </w:endnote>
+  <w:endnote w:type="continuationSeparator" w:id="1">
+    <w:p>
+      <w:pPr>
+        <w:spacing w:after="0" w:line="240" w:lineRule="auto"/>
+      </w:pPr>
+      <w:r>
+        <w:continuationSeparator/>
+      </w:r>
+    </w:p>
+  </w:endnote>
+</w:endnotes>
+</file>
+
+<file path=word/footer1.xml><?xml version="1.0" encoding="utf-8"?>
+<w:ftr xmlns:ve="http://schemas.openxmlformats.org/markup-compatibility/2006" xmlns:o="urn:schemas-microsoft-com:office:office" xmlns:r="http://schemas.openxmlformats.org/officeDocument/2006/relationships" xmlns:m="http://schemas.openxmlformats.org/officeDocument/2006/math" xmlns:v="urn:schemas-microsoft-com:vml" xmlns:wp="http://schemas.openxmlformats.org/drawingml/2006/wordprocessingDrawing" xmlns:w10="urn:schemas-microsoft-com:office:word" xmlns:w="http://schemas.openxmlformats.org/wordprocessingml/2006/main" xmlns:wne="http://schemas.microsoft.com/office/word/2006/wordml">
+  <w:sdt>
+    <w:sdtPr>
+      <w:id w:val="68457919"/>
+      <w:docPartObj>
+        <w:docPartGallery w:val="Page Numbers (Bottom of Page)"/>
+        <w:docPartUnique/>
+      </w:docPartObj>
+    </w:sdtPr>
+    <w:sdtContent>
+      <w:p>
+        <w:pPr>
+          <w:pStyle w:val="Footer"/>
+          <w:jc w:val="center"/>
+        </w:pPr>
+        <w:fldSimple w:instr=" PAGE   \* MERGEFORMAT ">
+          <w:r>
+            <w:rPr>
+              <w:noProof/>
+            </w:rPr>
+            <w:t>1</w:t>
+          </w:r>
+        </w:fldSimple>
+      </w:p>
+    </w:sdtContent>
+  </w:sdt>
+  <w:p>
+    <w:pPr>
+      <w:pStyle w:val="Footer"/>
+    </w:pPr>
+  </w:p>
+</w:ftr>
+</file>
+
+<file path=word/footnotes.xml><?xml version="1.0" encoding="utf-8"?>
+<w:footnotes xmlns:ve="http://schemas.openxmlformats.org/markup-compatibility/2006" xmlns:o="urn:schemas-microsoft-com:office:office" xmlns:r="http://schemas.openxmlformats.org/officeDocument/2006/relationships" xmlns:m="http://schemas.openxmlformats.org/officeDocument/2006/math" xmlns:v="urn:schemas-microsoft-com:vml" xmlns:wp="http://schemas.openxmlformats.org/drawingml/2006/wordprocessingDrawing" xmlns:w10="urn:schemas-microsoft-com:office:word" xmlns:w="http://schemas.openxmlformats.org/wordprocessingml/2006/main" xmlns:wne="http://schemas.microsoft.com/office/word/2006/wordml">
+  <w:footnote w:type="separator" w:id="0">
+    <w:p>
+      <w:pPr>
+        <w:spacing w:after="0" w:line="240" w:lineRule="auto"/>
+      </w:pPr>
+      <w:r>
+        <w:separator/>
+      </w:r>
+    </w:p>
+  </w:footnote>
+  <w:footnote w:type="continuationSeparator" w:id="1">
+    <w:p>
+      <w:pPr>
+        <w:spacing w:after="0" w:line="240" w:lineRule="auto"/>
+      </w:pPr>
+      <w:r>
+        <w:continuationSeparator/>
+      </w:r>
+    </w:p>
+  </w:footnote>
+</w:footnotes>
 </file>
 
 <file path=word/numbering.xml><?xml version="1.0" encoding="utf-8"?>
@@ -3616,6 +2746,58 @@
       <w:szCs w:val="20"/>
     </w:rPr>
   </w:style>
+  <w:style w:type="paragraph" w:styleId="Header">
+    <w:name w:val="header"/>
+    <w:basedOn w:val="Normal"/>
+    <w:link w:val="HeaderChar"/>
+    <w:uiPriority w:val="99"/>
+    <w:semiHidden/>
+    <w:unhideWhenUsed/>
+    <w:rsid w:val="00164700"/>
+    <w:pPr>
+      <w:tabs>
+        <w:tab w:val="center" w:pos="4680"/>
+        <w:tab w:val="right" w:pos="9360"/>
+      </w:tabs>
+      <w:spacing w:after="0" w:line="240" w:lineRule="auto"/>
+    </w:pPr>
+  </w:style>
+  <w:style w:type="character" w:customStyle="1" w:styleId="HeaderChar">
+    <w:name w:val="Header Char"/>
+    <w:basedOn w:val="DefaultParagraphFont"/>
+    <w:link w:val="Header"/>
+    <w:uiPriority w:val="99"/>
+    <w:semiHidden/>
+    <w:rsid w:val="00164700"/>
+    <w:rPr>
+      <w:rFonts w:cs="Calibri"/>
+    </w:rPr>
+  </w:style>
+  <w:style w:type="paragraph" w:styleId="Footer">
+    <w:name w:val="footer"/>
+    <w:basedOn w:val="Normal"/>
+    <w:link w:val="FooterChar"/>
+    <w:uiPriority w:val="99"/>
+    <w:unhideWhenUsed/>
+    <w:rsid w:val="00164700"/>
+    <w:pPr>
+      <w:tabs>
+        <w:tab w:val="center" w:pos="4680"/>
+        <w:tab w:val="right" w:pos="9360"/>
+      </w:tabs>
+      <w:spacing w:after="0" w:line="240" w:lineRule="auto"/>
+    </w:pPr>
+  </w:style>
+  <w:style w:type="character" w:customStyle="1" w:styleId="FooterChar">
+    <w:name w:val="Footer Char"/>
+    <w:basedOn w:val="DefaultParagraphFont"/>
+    <w:link w:val="Footer"/>
+    <w:uiPriority w:val="99"/>
+    <w:rsid w:val="00164700"/>
+    <w:rPr>
+      <w:rFonts w:cs="Calibri"/>
+    </w:rPr>
+  </w:style>
 </w:styles>
 </file>
 
